--- a/Resume.docx
+++ b/Resume.docx
@@ -4,7 +4,7 @@
   <w:body>
     <w:p>
       <w:pPr>
-        <w:spacing w:after="0"/>
+        <w:spacing w:after="0" w:line="15" w:lineRule="atLeast"/>
         <w:ind w:left="4251"/>
       </w:pPr>
       <w:r>
@@ -16,7 +16,7 @@
     </w:p>
     <w:p>
       <w:pPr>
-        <w:spacing w:after="0" w:line="240" w:lineRule="auto"/>
+        <w:spacing w:after="0" w:line="15" w:lineRule="atLeast"/>
         <w:ind w:left="4073" w:right="3674"/>
         <w:jc w:val="center"/>
       </w:pPr>
@@ -41,15 +41,115 @@
     </w:p>
     <w:p>
       <w:pPr>
-        <w:spacing w:after="224"/>
-        <w:ind w:right="2846"/>
-        <w:jc w:val="right"/>
+        <w:spacing w:after="224" w:line="15" w:lineRule="atLeast"/>
+        <w:ind w:left="3600" w:right="2846" w:firstLine="720"/>
+        <w:rPr>
+          <w:sz w:val="20"/>
+        </w:rPr>
       </w:pPr>
       <w:r>
         <w:rPr>
           <w:sz w:val="20"/>
         </w:rPr>
-        <w:t>915-305-2776 | omorales8@miners.utep.edu</w:t>
+        <w:t>915-305-2776</w:t>
+      </w:r>
+    </w:p>
+    <w:p>
+      <w:pPr>
+        <w:spacing w:after="224" w:line="15" w:lineRule="atLeast"/>
+        <w:ind w:left="2880" w:right="2846"/>
+        <w:jc w:val="center"/>
+        <w:rPr>
+          <w:sz w:val="20"/>
+        </w:rPr>
+      </w:pPr>
+      <w:r>
+        <w:rPr>
+          <w:sz w:val="20"/>
+        </w:rPr>
+        <w:t>omorales8@miners.utep.edu</w:t>
+      </w:r>
+    </w:p>
+    <w:p>
+      <w:pPr>
+        <w:spacing w:after="224" w:line="15" w:lineRule="atLeast"/>
+        <w:ind w:left="2880" w:right="2846" w:firstLine="720"/>
+        <w:jc w:val="center"/>
+        <w:rPr>
+          <w:sz w:val="20"/>
+        </w:rPr>
+      </w:pPr>
+      <w:hyperlink r:id="rId5" w:history="1">
+        <w:r>
+          <w:rPr>
+            <w:rStyle w:val="Hyperlink"/>
+            <w:sz w:val="20"/>
+          </w:rPr>
+          <w:t>https://oscarm417.github.io/MyResumeWebsite/</w:t>
+        </w:r>
+      </w:hyperlink>
+    </w:p>
+    <w:p>
+      <w:pPr>
+        <w:spacing w:after="224" w:line="15" w:lineRule="atLeast"/>
+        <w:ind w:left="2880" w:right="2846"/>
+        <w:jc w:val="center"/>
+        <w:rPr>
+          <w:sz w:val="20"/>
+        </w:rPr>
+      </w:pPr>
+      <w:hyperlink r:id="rId6" w:history="1">
+        <w:r>
+          <w:rPr>
+            <w:rStyle w:val="Hyperlink"/>
+            <w:sz w:val="20"/>
+          </w:rPr>
+          <w:t>https://www.github.com/oscarm417</w:t>
+        </w:r>
+      </w:hyperlink>
+    </w:p>
+    <w:p>
+      <w:pPr>
+        <w:spacing w:after="0"/>
+      </w:pPr>
+      <w:r>
+        <w:rPr>
+          <w:rFonts w:ascii="Segoe UI" w:eastAsia="Segoe UI" w:hAnsi="Segoe UI" w:cs="Segoe UI"/>
+          <w:sz w:val="20"/>
+        </w:rPr>
+        <w:t xml:space="preserve">• </w:t>
+      </w:r>
+      <w:r>
+        <w:rPr>
+          <w:sz w:val="20"/>
+        </w:rPr>
+        <w:t xml:space="preserve">Skills: Python, </w:t>
+      </w:r>
+      <w:r>
+        <w:rPr>
+          <w:sz w:val="20"/>
+        </w:rPr>
+        <w:t xml:space="preserve">Java, </w:t>
+      </w:r>
+      <w:r>
+        <w:rPr>
+          <w:sz w:val="20"/>
+        </w:rPr>
+        <w:t xml:space="preserve">SQL, Pandas, </w:t>
+      </w:r>
+      <w:proofErr w:type="spellStart"/>
+      <w:r>
+        <w:rPr>
+          <w:sz w:val="20"/>
+        </w:rPr>
+        <w:t>Numpy</w:t>
+      </w:r>
+      <w:proofErr w:type="spellEnd"/>
+      <w:r>
+        <w:rPr>
+          <w:sz w:val="20"/>
+        </w:rPr>
+        <w:t>, Sci kit, C++, VBA, and Excel</w:t>
       </w:r>
     </w:p>
     <w:p>
@@ -225,7 +325,21 @@
               <w:rPr>
                 <w:sz w:val="20"/>
               </w:rPr>
-              <w:t>Build and deployed NLP packages for the companies Global Data Science teams</w:t>
+              <w:t xml:space="preserve">Build and deployed NLP packages for the </w:t>
+            </w:r>
+            <w:proofErr w:type="spellStart"/>
+            <w:r>
+              <w:rPr>
+                <w:sz w:val="20"/>
+              </w:rPr>
+              <w:t>companies</w:t>
+            </w:r>
+            <w:proofErr w:type="spellEnd"/>
+            <w:r>
+              <w:rPr>
+                <w:sz w:val="20"/>
+              </w:rPr>
+              <w:t xml:space="preserve"> Global Data Science teams</w:t>
             </w:r>
           </w:p>
           <w:p>
@@ -884,19 +998,6 @@
       <w:pPr>
         <w:spacing w:after="0"/>
       </w:pPr>
-      <w:r>
-        <w:rPr>
-          <w:rFonts w:ascii="Segoe UI" w:eastAsia="Segoe UI" w:hAnsi="Segoe UI" w:cs="Segoe UI"/>
-          <w:sz w:val="20"/>
-        </w:rPr>
-        <w:t xml:space="preserve">• </w:t>
-      </w:r>
-      <w:r>
-        <w:rPr>
-          <w:sz w:val="20"/>
-        </w:rPr>
-        <w:t>Skills: Python, SQL, Pandas, Numpy, Sci kit, C++, VBA, and Excel</w:t>
-      </w:r>
     </w:p>
     <w:sectPr>
       <w:pgSz w:w="12240" w:h="15840"/>
@@ -2395,7 +2496,6 @@
   <w:style w:type="character" w:default="1" w:styleId="DefaultParagraphFont">
     <w:name w:val="Default Paragraph Font"/>
     <w:uiPriority w:val="1"/>
-    <w:semiHidden/>
     <w:unhideWhenUsed/>
   </w:style>
   <w:style w:type="table" w:default="1" w:styleId="TableNormal">
@@ -2432,6 +2532,29 @@
         <w:right w:w="0" w:type="dxa"/>
       </w:tblCellMar>
     </w:tblPr>
+  </w:style>
+  <w:style w:type="character" w:styleId="Hyperlink">
+    <w:name w:val="Hyperlink"/>
+    <w:basedOn w:val="DefaultParagraphFont"/>
+    <w:uiPriority w:val="99"/>
+    <w:unhideWhenUsed/>
+    <w:rsid w:val="00AE742A"/>
+    <w:rPr>
+      <w:color w:val="0563C1" w:themeColor="hyperlink"/>
+      <w:u w:val="single"/>
+    </w:rPr>
+  </w:style>
+  <w:style w:type="character" w:styleId="UnresolvedMention">
+    <w:name w:val="Unresolved Mention"/>
+    <w:basedOn w:val="DefaultParagraphFont"/>
+    <w:uiPriority w:val="99"/>
+    <w:semiHidden/>
+    <w:unhideWhenUsed/>
+    <w:rsid w:val="00AE742A"/>
+    <w:rPr>
+      <w:color w:val="605E5C"/>
+      <w:shd w:val="clear" w:color="auto" w:fill="E1DFDD"/>
+    </w:rPr>
   </w:style>
 </w:styles>
 </file>
